--- a/www/chapters/CH82341-comp.docx
+++ b/www/chapters/CH82341-comp.docx
@@ -16,12 +16,12 @@
       <w:r>
         <w:t xml:space="preserve">You must check the date from which these rules apply for the tax or duty you are dealing with. </w:t>
       </w:r>
-      <w:del w:id="1" w:author="Comparison" w:date="2019-10-24T22:49:00Z">
+      <w:del w:id="1" w:author="Comparison" w:date="2019-10-30T17:37:00Z">
         <w:r>
           <w:delText>See CH81011</w:delText>
         </w:r>
       </w:del>
-      <w:ins w:id="2" w:author="Comparison" w:date="2019-10-24T22:49:00Z">
+      <w:ins w:id="2" w:author="Comparison" w:date="2019-10-30T17:37:00Z">
         <w:r>
           <w:t>See You must check the date from which these rules apply for the tax or duty you are dealing with. See</w:t>
         </w:r>
@@ -36,18 +36,18 @@
     <w:p>
       <w:pPr>
         <w:rPr>
-          <w:ins w:id="3" w:author="Comparison" w:date="2019-10-24T22:49:00Z"/>
+          <w:ins w:id="3" w:author="Comparison" w:date="2019-10-30T17:37:00Z"/>
         </w:rPr>
       </w:pPr>
       <w:r>
         <w:t xml:space="preserve">Where the effect of a careless or deliberate inaccuracy is to overstate aggregate group losses a penalty also applies but the potential lost revenue (PLR) will be calculated at the discounted rate, see </w:t>
       </w:r>
-      <w:del w:id="4" w:author="Comparison" w:date="2019-10-24T22:49:00Z">
+      <w:del w:id="4" w:author="Comparison" w:date="2019-10-30T17:37:00Z">
         <w:r>
           <w:delText>CH82310</w:delText>
         </w:r>
       </w:del>
-      <w:ins w:id="5" w:author="Comparison" w:date="2019-10-24T22:49:00Z">
+      <w:ins w:id="5" w:author="Comparison" w:date="2019-10-30T17:37:00Z">
         <w:r>
           <w:t>[You must check the date from which these rul</w:t>
         </w:r>
@@ -57,7 +57,7 @@
       </w:ins>
     </w:p>
     <w:p>
-      <w:ins w:id="6" w:author="Comparison" w:date="2019-10-24T22:49:00Z">
+      <w:ins w:id="6" w:author="Comparison" w:date="2019-10-30T17:37:00Z">
         <w:r>
           <w:t>Where the effect of a careless or deliberate inaccuracy is to overstate aggregate gr</w:t>
         </w:r>
@@ -102,7 +102,7 @@
       <w:r>
         <w:t xml:space="preserve">f when calculating PLR. </w:t>
       </w:r>
-      <w:del w:id="7" w:author="Comparison" w:date="2019-10-24T22:49:00Z">
+      <w:del w:id="7" w:author="Comparison" w:date="2019-10-30T17:37:00Z">
         <w:r>
           <w:delText>The restriction in CH82282 does not a</w:delText>
         </w:r>
@@ -110,7 +110,7 @@
           <w:delText>pply</w:delText>
         </w:r>
       </w:del>
-      <w:ins w:id="8" w:author="Comparison" w:date="2019-10-24T22:49:00Z">
+      <w:ins w:id="8" w:author="Comparison" w:date="2019-10-30T17:37:00Z">
         <w:r>
           <w:t>The restriction in [You must check the date from which these rules apply for the tax or duty you are dealing with. See You must check the date from which these rules apply for the tax or duty you are dealing with. See for full detai</w:t>
         </w:r>
@@ -125,10 +125,10 @@
     <w:p>
       <w:pPr>
         <w:rPr>
-          <w:ins w:id="9" w:author="Comparison" w:date="2019-10-24T22:49:00Z"/>
+          <w:ins w:id="9" w:author="Comparison" w:date="2019-10-30T17:37:00Z"/>
         </w:rPr>
       </w:pPr>
-      <w:ins w:id="10" w:author="Comparison" w:date="2019-10-24T22:49:00Z">
+      <w:ins w:id="10" w:author="Comparison" w:date="2019-10-30T17:37:00Z">
         <w:r>
           <w:t>Where the effect of a careless or deliberate inaccuracy is to overstate aggregate group losses a penalty also applies but the potential lost revenue (PLR) will be calculated at the discounted rate, see [You must check the date from which these rules ap</w:t>
         </w:r>
@@ -140,10 +140,10 @@
     <w:p>
       <w:pPr>
         <w:rPr>
-          <w:ins w:id="11" w:author="Comparison" w:date="2019-10-24T22:49:00Z"/>
+          <w:ins w:id="11" w:author="Comparison" w:date="2019-10-30T17:37:00Z"/>
         </w:rPr>
       </w:pPr>
-      <w:ins w:id="12" w:author="Comparison" w:date="2019-10-24T22:49:00Z">
+      <w:ins w:id="12" w:author="Comparison" w:date="2019-10-30T17:37:00Z">
         <w:r>
           <w:t>Where the effect of a careless or deliberate inaccuracy is to overstate aggregate group l</w:t>
         </w:r>
@@ -159,10 +159,10 @@
     <w:p>
       <w:pPr>
         <w:rPr>
-          <w:ins w:id="13" w:author="Comparison" w:date="2019-10-24T22:49:00Z"/>
+          <w:ins w:id="13" w:author="Comparison" w:date="2019-10-30T17:37:00Z"/>
         </w:rPr>
       </w:pPr>
-      <w:ins w:id="14" w:author="Comparison" w:date="2019-10-24T22:49:00Z">
+      <w:ins w:id="14" w:author="Comparison" w:date="2019-10-30T17:37:00Z">
         <w:r>
           <w:t>An aggregate loss arises where, for all of the companies wi</w:t>
         </w:r>
@@ -174,10 +174,10 @@
     <w:p>
       <w:pPr>
         <w:rPr>
-          <w:ins w:id="15" w:author="Comparison" w:date="2019-10-24T22:49:00Z"/>
+          <w:ins w:id="15" w:author="Comparison" w:date="2019-10-30T17:37:00Z"/>
         </w:rPr>
       </w:pPr>
-      <w:ins w:id="16" w:author="Comparison" w:date="2019-10-24T22:49:00Z">
+      <w:ins w:id="16" w:author="Comparison" w:date="2019-10-30T17:37:00Z">
         <w:r>
           <w:t>the amounts available for surrender as Group Relief exceed</w:t>
         </w:r>
@@ -186,10 +186,10 @@
     <w:p>
       <w:pPr>
         <w:rPr>
-          <w:ins w:id="17" w:author="Comparison" w:date="2019-10-24T22:49:00Z"/>
+          <w:ins w:id="17" w:author="Comparison" w:date="2019-10-30T17:37:00Z"/>
         </w:rPr>
       </w:pPr>
-      <w:ins w:id="18" w:author="Comparison" w:date="2019-10-24T22:49:00Z">
+      <w:ins w:id="18" w:author="Comparison" w:date="2019-10-30T17:37:00Z">
         <w:r>
           <w:t>the profits chargeable to CT from which those amounts could be deducted if surrendered as Group Relief.</w:t>
         </w:r>
@@ -198,10 +198,10 @@
     <w:p>
       <w:pPr>
         <w:rPr>
-          <w:ins w:id="19" w:author="Comparison" w:date="2019-10-24T22:49:00Z"/>
+          <w:ins w:id="19" w:author="Comparison" w:date="2019-10-30T17:37:00Z"/>
         </w:rPr>
       </w:pPr>
-      <w:ins w:id="20" w:author="Comparison" w:date="2019-10-24T22:49:00Z">
+      <w:ins w:id="20" w:author="Comparison" w:date="2019-10-30T17:37:00Z">
         <w:r>
           <w:t>Where a group of companies has an aggregate loss the</w:t>
         </w:r>
@@ -213,10 +213,10 @@
     <w:p>
       <w:pPr>
         <w:rPr>
-          <w:ins w:id="21" w:author="Comparison" w:date="2019-10-24T22:49:00Z"/>
+          <w:ins w:id="21" w:author="Comparison" w:date="2019-10-30T17:37:00Z"/>
         </w:rPr>
       </w:pPr>
-      <w:ins w:id="22" w:author="Comparison" w:date="2019-10-24T22:49:00Z">
+      <w:ins w:id="22" w:author="Comparison" w:date="2019-10-30T17:37:00Z">
         <w:r>
           <w:t>Where the inaccuracy creates or increases an aggregate loss for a group of companies you include Group Relief whe</w:t>
         </w:r>
@@ -11869,7 +11869,7 @@
     <w:hidden/>
     <w:uiPriority w:val="99"/>
     <w:semiHidden/>
-    <w:rsid w:val="00922A56"/>
+    <w:rsid w:val="009A69F9"/>
     <w:pPr>
       <w:spacing w:after="0" w:line="240" w:lineRule="auto"/>
     </w:pPr>
@@ -11881,7 +11881,7 @@
     <w:uiPriority w:val="99"/>
     <w:semiHidden/>
     <w:unhideWhenUsed/>
-    <w:rsid w:val="00922A56"/>
+    <w:rsid w:val="009A69F9"/>
     <w:pPr>
       <w:spacing w:after="0" w:line="240" w:lineRule="auto"/>
     </w:pPr>
@@ -11897,7 +11897,7 @@
     <w:link w:val="BalloonText"/>
     <w:uiPriority w:val="99"/>
     <w:semiHidden/>
-    <w:rsid w:val="00922A56"/>
+    <w:rsid w:val="009A69F9"/>
     <w:rPr>
       <w:rFonts w:ascii="Segoe UI" w:hAnsi="Segoe UI" w:cs="Segoe UI"/>
       <w:sz w:val="18"/>
@@ -12232,7 +12232,7 @@
 </file>
 
 <file path=customXml/itemProps1.xml><?xml version="1.0" encoding="utf-8"?>
-<ds:datastoreItem xmlns:ds="http://schemas.openxmlformats.org/officeDocument/2006/customXml" ds:itemID="{39180D22-0F85-43BD-A4EF-331B1865E31D}">
+<ds:datastoreItem xmlns:ds="http://schemas.openxmlformats.org/officeDocument/2006/customXml" ds:itemID="{DFF58466-18D2-4460-BA50-6FD5E4AC26E1}">
   <ds:schemaRefs>
     <ds:schemaRef ds:uri="http://schemas.openxmlformats.org/officeDocument/2006/bibliography"/>
   </ds:schemaRefs>
